--- a/Notes/csv_docs.docx
+++ b/Notes/csv_docs.docx
@@ -798,7 +798,21 @@
           <w:sz w:val="26"/>
           <w:szCs w:val="26"/>
         </w:rPr>
-        <w:t xml:space="preserve"> ---- these are optional formatting parameters(</w:t>
+        <w:t xml:space="preserve"> ---- these are optional formatting parameters</w:t>
+      </w:r>
+      <w:r>
+        <w:rPr>
+          <w:sz w:val="26"/>
+          <w:szCs w:val="26"/>
+        </w:rPr>
+        <w:t xml:space="preserve"> </w:t>
+      </w:r>
+      <w:r>
+        <w:rPr>
+          <w:sz w:val="26"/>
+          <w:szCs w:val="26"/>
+        </w:rPr>
+        <w:t>(</w:t>
       </w:r>
       <w:r>
         <w:rPr>
@@ -2472,7 +2486,42 @@
           <w:sz w:val="26"/>
           <w:szCs w:val="26"/>
         </w:rPr>
-        <w:t>As we have seen above that there are some parameters</w:t>
+        <w:t>As we have seen above that there are some</w:t>
+      </w:r>
+      <w:r>
+        <w:rPr>
+          <w:sz w:val="26"/>
+          <w:szCs w:val="26"/>
+        </w:rPr>
+        <w:t xml:space="preserve"> forma</w:t>
+      </w:r>
+      <w:r>
+        <w:rPr>
+          <w:sz w:val="26"/>
+          <w:szCs w:val="26"/>
+        </w:rPr>
+        <w:t>t</w:t>
+      </w:r>
+      <w:r>
+        <w:rPr>
+          <w:sz w:val="26"/>
+          <w:szCs w:val="26"/>
+        </w:rPr>
+        <w:t>ting</w:t>
+      </w:r>
+      <w:r>
+        <w:rPr>
+          <w:sz w:val="26"/>
+          <w:szCs w:val="26"/>
+        </w:rPr>
+        <w:t xml:space="preserve"> parameters</w:t>
+      </w:r>
+      <w:r>
+        <w:rPr>
+          <w:sz w:val="26"/>
+          <w:szCs w:val="26"/>
+        </w:rPr>
+        <w:t xml:space="preserve"> </w:t>
       </w:r>
       <w:r>
         <w:rPr>
@@ -3125,7 +3174,6 @@
           <w:szCs w:val="21"/>
           <w:lang w:eastAsia="en-IN"/>
         </w:rPr>
-        <w:lastRenderedPageBreak/>
         <w:t>import</w:t>
       </w:r>
       <w:r>
@@ -4789,7 +4837,6 @@
           <w:sz w:val="26"/>
           <w:szCs w:val="26"/>
         </w:rPr>
-        <w:lastRenderedPageBreak/>
         <w:t xml:space="preserve">                                                                          </w:t>
       </w:r>
       <w:r>
